--- a/test-data/test03/test.docx
+++ b/test-data/test03/test.docx
@@ -1,10 +1,11 @@
 
 <file path=word/document.xml><?xml version="1.0" encoding="utf-8"?>
-<w:document xmlns:mc="http://schemas.openxmlformats.org/markup-compatibility/2006" xmlns:o="urn:schemas-microsoft-com:office:office" xmlns:r="http://schemas.openxmlformats.org/officeDocument/2006/relationships" xmlns:m="http://schemas.openxmlformats.org/officeDocument/2006/math" xmlns:v="urn:schemas-microsoft-com:vml" xmlns:wp="http://schemas.openxmlformats.org/drawingml/2006/wordprocessingDrawing" xmlns:w10="urn:schemas-microsoft-com:office:word" xmlns:w="http://schemas.openxmlformats.org/wordprocessingml/2006/main" xmlns:wne="http://schemas.microsoft.com/office/word/2006/wordml" xmlns:sl="http://schemas.openxmlformats.org/schemaLibrary/2006/main" xmlns:a="http://schemas.openxmlformats.org/drawingml/2006/main" xmlns:pic="http://schemas.openxmlformats.org/drawingml/2006/picture" xmlns:c="http://schemas.openxmlformats.org/drawingml/2006/chart" xmlns:lc="http://schemas.openxmlformats.org/drawingml/2006/lockedCanvas" xmlns:dgm="http://schemas.openxmlformats.org/drawingml/2006/diagram" xmlns:wps="http://schemas.microsoft.com/office/word/2010/wordprocessingShape" xmlns:wpg="http://schemas.microsoft.com/office/word/2010/wordprocessingGroup" xmlns:w14="http://schemas.microsoft.com/office/word/2010/wordml" xmlns:w15="http://schemas.microsoft.com/office/word/2012/wordml" xmlns:w16="http://schemas.microsoft.com/office/word/2018/wordml" xmlns:w16cex="http://schemas.microsoft.com/office/word/2018/wordml/cex" xmlns:w16cid="http://schemas.microsoft.com/office/word/2016/wordml/cid" xmlns="http://schemas.microsoft.com/office/tasks/2019/documenttasks" xmlns:cr="http://schemas.microsoft.com/office/comments/2020/reactions">
+<w:document xmlns:o="urn:schemas-microsoft-com:office:office" xmlns:r="http://schemas.openxmlformats.org/officeDocument/2006/relationships" xmlns:v="urn:schemas-microsoft-com:vml" xmlns:w="http://schemas.openxmlformats.org/wordprocessingml/2006/main" xmlns:w10="urn:schemas-microsoft-com:office:word" xmlns:wp="http://schemas.openxmlformats.org/drawingml/2006/wordprocessingDrawing" xmlns:wps="http://schemas.microsoft.com/office/word/2010/wordprocessingShape" xmlns:wpg="http://schemas.microsoft.com/office/word/2010/wordprocessingGroup" xmlns:mc="http://schemas.openxmlformats.org/markup-compatibility/2006" xmlns:wp14="http://schemas.microsoft.com/office/word/2010/wordprocessingDrawing" xmlns:w14="http://schemas.microsoft.com/office/word/2010/wordml" xmlns:w15="http://schemas.microsoft.com/office/word/2012/wordml" mc:Ignorable="w14 wp14 w15">
   <w:body>
     <w:p>
       <w:pPr>
-        <w:spacing w:after="0" w:before="240" w:line="240" w:lineRule="auto"/>
+        <w:pStyle w:val="LO-normal"/>
+        <w:spacing w:lineRule="auto" w:line="240" w:before="240" w:after="0"/>
         <w:jc w:val="right"/>
         <w:rPr>
           <w:sz w:val="20"/>
@@ -15,14 +16,15 @@
         <w:rPr>
           <w:sz w:val="20"/>
           <w:szCs w:val="20"/>
-          <w:rtl w:val="0"/>
-        </w:rPr>
-        <w:t xml:space="preserve">#Education:1#</w:t>
+        </w:rPr>
       </w:r>
     </w:p>
     <w:p>
       <w:pPr>
-        <w:spacing w:after="120" w:before="0" w:line="240" w:lineRule="auto"/>
+        <w:pStyle w:val="LO-normal"/>
+        <w:pageBreakBefore w:val="false"/>
+        <w:spacing w:lineRule="auto" w:line="240" w:before="240" w:after="0"/>
+        <w:jc w:val="right"/>
         <w:rPr>
           <w:sz w:val="20"/>
           <w:szCs w:val="20"/>
@@ -30,90 +32,84 @@
       </w:pPr>
       <w:r>
         <w:rPr>
-          <w:b w:val="1"/>
-          <w:color w:val="ff0000"/>
+          <w:sz w:val="20"/>
+          <w:szCs w:val="20"/>
+        </w:rPr>
+        <w:t>#Education:1#</w:t>
+      </w:r>
+    </w:p>
+    <w:p>
+      <w:pPr>
+        <w:pStyle w:val="LO-normal"/>
+        <w:spacing w:lineRule="auto" w:line="240" w:before="0" w:after="120"/>
+        <w:rPr>
+          <w:sz w:val="20"/>
+          <w:szCs w:val="20"/>
+        </w:rPr>
+      </w:pPr>
+      <w:r>
+        <w:rPr>
+          <w:b/>
+          <w:color w:val="FF0000"/>
           <w:sz w:val="24"/>
           <w:szCs w:val="24"/>
-          <w:rtl w:val="0"/>
-        </w:rPr>
-        <w:t xml:space="preserve">#year#</w:t>
-      </w:r>
-      <w:r>
-        <w:rPr>
-          <w:sz w:val="20"/>
-          <w:szCs w:val="20"/>
-          <w:rtl w:val="0"/>
+        </w:rPr>
+        <w:t>#year#</w:t>
+      </w:r>
+      <w:r>
+        <w:rPr>
+          <w:sz w:val="20"/>
+          <w:szCs w:val="20"/>
         </w:rPr>
         <w:t xml:space="preserve"> </w:t>
       </w:r>
       <w:r>
         <w:rPr>
-          <w:b w:val="1"/>
-          <w:sz w:val="20"/>
-          <w:szCs w:val="20"/>
-          <w:rtl w:val="0"/>
-        </w:rPr>
-        <w:t xml:space="preserve">#degree#</w:t>
-      </w:r>
-      <w:r>
-        <w:rPr>
-          <w:rtl w:val="0"/>
-        </w:rPr>
+          <w:b/>
+          <w:sz w:val="20"/>
+          <w:szCs w:val="20"/>
+        </w:rPr>
+        <w:t>#degree#</w:t>
       </w:r>
     </w:p>
     <w:tbl>
       <w:tblPr>
         <w:tblStyle w:val="Table1"/>
-        <w:tblW w:w="9360.0" w:type="dxa"/>
+        <w:tblW w:w="9360" w:type="dxa"/>
         <w:jc w:val="left"/>
-        <w:tblBorders>
-          <w:top w:color="000000" w:space="0" w:sz="8" w:val="single"/>
-          <w:left w:color="000000" w:space="0" w:sz="8" w:val="single"/>
-          <w:bottom w:color="000000" w:space="0" w:sz="8" w:val="single"/>
-          <w:right w:color="000000" w:space="0" w:sz="8" w:val="single"/>
-          <w:insideH w:color="000000" w:space="0" w:sz="8" w:val="single"/>
-          <w:insideV w:color="000000" w:space="0" w:sz="8" w:val="single"/>
-        </w:tblBorders>
+        <w:tblInd w:w="0" w:type="dxa"/>
         <w:tblLayout w:type="fixed"/>
+        <w:tblCellMar>
+          <w:top w:w="100" w:type="dxa"/>
+          <w:left w:w="100" w:type="dxa"/>
+          <w:bottom w:w="100" w:type="dxa"/>
+          <w:right w:w="100" w:type="dxa"/>
+        </w:tblCellMar>
         <w:tblLook w:val="0600"/>
       </w:tblPr>
       <w:tblGrid>
         <w:gridCol w:w="3120"/>
         <w:gridCol w:w="3120"/>
         <w:gridCol w:w="3120"/>
-        <w:tblGridChange w:id="0">
-          <w:tblGrid>
-            <w:gridCol w:w="3120"/>
-            <w:gridCol w:w="3120"/>
-            <w:gridCol w:w="3120"/>
-          </w:tblGrid>
-        </w:tblGridChange>
       </w:tblGrid>
       <w:tr>
-        <w:trPr>
-          <w:cantSplit w:val="0"/>
-          <w:tblHeader w:val="0"/>
-        </w:trPr>
+        <w:trPr/>
         <w:tc>
           <w:tcPr>
+            <w:tcW w:w="3120" w:type="dxa"/>
             <w:tcBorders>
-              <w:top w:color="ff9900" w:space="0" w:sz="8" w:val="single"/>
-              <w:left w:color="ff9900" w:space="0" w:sz="8" w:val="single"/>
-              <w:bottom w:color="ff9900" w:space="0" w:sz="8" w:val="single"/>
-              <w:right w:color="ff9900" w:space="0" w:sz="8" w:val="single"/>
+              <w:top w:val="single" w:sz="8" w:space="0" w:color="FF9900"/>
+              <w:left w:val="single" w:sz="8" w:space="0" w:color="FF9900"/>
+              <w:bottom w:val="single" w:sz="8" w:space="0" w:color="FF9900"/>
+              <w:right w:val="single" w:sz="8" w:space="0" w:color="FF9900"/>
             </w:tcBorders>
-            <w:shd w:fill="00ffff" w:val="clear"/>
-            <w:tcMar>
-              <w:top w:w="100.0" w:type="dxa"/>
-              <w:left w:w="100.0" w:type="dxa"/>
-              <w:bottom w:w="100.0" w:type="dxa"/>
-              <w:right w:w="100.0" w:type="dxa"/>
-            </w:tcMar>
-            <w:vAlign w:val="top"/>
+            <w:shd w:fill="00FFFF" w:val="clear"/>
           </w:tcPr>
           <w:p>
             <w:pPr>
-              <w:spacing w:before="0" w:line="240" w:lineRule="auto"/>
+              <w:pStyle w:val="LO-normal"/>
+              <w:widowControl w:val="false"/>
+              <w:spacing w:lineRule="auto" w:line="240" w:before="0" w:after="0"/>
               <w:rPr>
                 <w:sz w:val="20"/>
                 <w:szCs w:val="20"/>
@@ -123,34 +119,27 @@
               <w:rPr>
                 <w:sz w:val="16"/>
                 <w:szCs w:val="16"/>
-                <w:rtl w:val="0"/>
-              </w:rPr>
-              <w:t xml:space="preserve">#comment#</w:t>
-            </w:r>
-            <w:r>
-              <w:rPr>
-                <w:rtl w:val="0"/>
-              </w:rPr>
+              </w:rPr>
+              <w:t>#comment#</w:t>
             </w:r>
           </w:p>
         </w:tc>
         <w:tc>
           <w:tcPr>
+            <w:tcW w:w="3120" w:type="dxa"/>
             <w:tcBorders>
-              <w:left w:color="ff9900" w:space="0" w:sz="8" w:val="single"/>
+              <w:top w:val="single" w:sz="8" w:space="0" w:color="000000"/>
+              <w:left w:val="single" w:sz="8" w:space="0" w:color="FF9900"/>
+              <w:bottom w:val="single" w:sz="8" w:space="0" w:color="000000"/>
+              <w:right w:val="single" w:sz="8" w:space="0" w:color="000000"/>
             </w:tcBorders>
             <w:shd w:fill="auto" w:val="clear"/>
-            <w:tcMar>
-              <w:top w:w="100.0" w:type="dxa"/>
-              <w:left w:w="100.0" w:type="dxa"/>
-              <w:bottom w:w="100.0" w:type="dxa"/>
-              <w:right w:w="100.0" w:type="dxa"/>
-            </w:tcMar>
-            <w:vAlign w:val="top"/>
           </w:tcPr>
           <w:p>
             <w:pPr>
-              <w:spacing w:after="120" w:before="0" w:line="240" w:lineRule="auto"/>
+              <w:pStyle w:val="LO-normal"/>
+              <w:widowControl w:val="false"/>
+              <w:spacing w:lineRule="auto" w:line="240" w:before="0" w:after="120"/>
               <w:jc w:val="center"/>
               <w:rPr>
                 <w:sz w:val="24"/>
@@ -159,50 +148,49 @@
             </w:pPr>
             <w:r>
               <w:rPr>
-                <w:color w:val="00ff00"/>
+                <w:color w:val="00FF00"/>
                 <w:sz w:val="24"/>
                 <w:szCs w:val="24"/>
-                <w:rtl w:val="0"/>
-              </w:rPr>
-              <w:t xml:space="preserve"> #institution</w:t>
+              </w:rPr>
+              <w:t xml:space="preserve"> </w:t>
             </w:r>
             <w:r>
               <w:rPr>
+                <w:color w:val="00FF00"/>
                 <w:sz w:val="24"/>
                 <w:szCs w:val="24"/>
-                <w:rtl w:val="0"/>
-              </w:rPr>
-              <w:t xml:space="preserve">#</w:t>
+              </w:rPr>
+              <w:t>#institution</w:t>
+            </w:r>
+            <w:r>
+              <w:rPr>
+                <w:sz w:val="24"/>
+                <w:szCs w:val="24"/>
+              </w:rPr>
+              <w:t>#</w:t>
             </w:r>
           </w:p>
         </w:tc>
         <w:tc>
           <w:tcPr>
+            <w:tcW w:w="3120" w:type="dxa"/>
+            <w:tcBorders>
+              <w:top w:val="single" w:sz="8" w:space="0" w:color="000000"/>
+              <w:left w:val="single" w:sz="8" w:space="0" w:color="000000"/>
+              <w:bottom w:val="single" w:sz="8" w:space="0" w:color="000000"/>
+              <w:right w:val="single" w:sz="8" w:space="0" w:color="000000"/>
+            </w:tcBorders>
             <w:shd w:fill="auto" w:val="clear"/>
-            <w:tcMar>
-              <w:top w:w="100.0" w:type="dxa"/>
-              <w:left w:w="100.0" w:type="dxa"/>
-              <w:bottom w:w="100.0" w:type="dxa"/>
-              <w:right w:w="100.0" w:type="dxa"/>
-            </w:tcMar>
-            <w:vAlign w:val="top"/>
           </w:tcPr>
           <w:p>
             <w:pPr>
-              <w:keepNext w:val="0"/>
-              <w:keepLines w:val="0"/>
-              <w:pageBreakBefore w:val="0"/>
-              <w:widowControl w:val="0"/>
-              <w:pBdr>
-                <w:top w:space="0" w:sz="0" w:val="nil"/>
-                <w:left w:space="0" w:sz="0" w:val="nil"/>
-                <w:bottom w:space="0" w:sz="0" w:val="nil"/>
-                <w:right w:space="0" w:sz="0" w:val="nil"/>
-                <w:between w:space="0" w:sz="0" w:val="nil"/>
-              </w:pBdr>
-              <w:shd w:fill="auto" w:val="clear"/>
-              <w:spacing w:after="0" w:before="0" w:line="240" w:lineRule="auto"/>
-              <w:ind w:left="0" w:right="0" w:firstLine="0"/>
+              <w:pStyle w:val="LO-normal"/>
+              <w:keepNext w:val="false"/>
+              <w:keepLines w:val="false"/>
+              <w:widowControl w:val="false"/>
+              <w:shd w:val="clear" w:fill="auto"/>
+              <w:spacing w:lineRule="auto" w:line="240" w:before="0" w:after="0"/>
+              <w:ind w:left="0" w:right="0" w:hanging="0"/>
               <w:jc w:val="left"/>
               <w:rPr>
                 <w:sz w:val="20"/>
@@ -213,9 +201,8 @@
               <w:rPr>
                 <w:sz w:val="20"/>
                 <w:szCs w:val="20"/>
-                <w:rtl w:val="0"/>
-              </w:rPr>
-              <w:t xml:space="preserve">#dog#</w:t>
+              </w:rPr>
+              <w:t>#dog#</w:t>
             </w:r>
           </w:p>
         </w:tc>
@@ -223,7 +210,8 @@
     </w:tbl>
     <w:p>
       <w:pPr>
-        <w:spacing w:after="120" w:before="0" w:line="240" w:lineRule="auto"/>
+        <w:pStyle w:val="LO-normal"/>
+        <w:spacing w:lineRule="auto" w:line="240" w:before="0" w:after="120"/>
         <w:jc w:val="right"/>
         <w:rPr>
           <w:sz w:val="20"/>
@@ -234,27 +222,19 @@
         <w:rPr>
           <w:sz w:val="20"/>
           <w:szCs w:val="20"/>
-          <w:rtl w:val="0"/>
-        </w:rPr>
-        <w:t xml:space="preserve">#Education#</w:t>
+        </w:rPr>
+        <w:t>#Education#</w:t>
       </w:r>
     </w:p>
     <w:p>
       <w:pPr>
-        <w:keepNext w:val="0"/>
-        <w:keepLines w:val="0"/>
-        <w:pageBreakBefore w:val="0"/>
-        <w:widowControl w:val="0"/>
-        <w:pBdr>
-          <w:top w:space="0" w:sz="0" w:val="nil"/>
-          <w:left w:space="0" w:sz="0" w:val="nil"/>
-          <w:bottom w:space="0" w:sz="0" w:val="nil"/>
-          <w:right w:space="0" w:sz="0" w:val="nil"/>
-          <w:between w:space="0" w:sz="0" w:val="nil"/>
-        </w:pBdr>
-        <w:shd w:fill="auto" w:val="clear"/>
-        <w:spacing w:after="0" w:before="0" w:line="276" w:lineRule="auto"/>
-        <w:ind w:left="0" w:right="0" w:firstLine="0"/>
+        <w:pStyle w:val="LO-normal"/>
+        <w:keepNext w:val="false"/>
+        <w:keepLines w:val="false"/>
+        <w:widowControl w:val="false"/>
+        <w:shd w:val="clear" w:fill="auto"/>
+        <w:spacing w:lineRule="auto" w:line="276" w:before="0" w:after="0"/>
+        <w:ind w:left="0" w:right="0" w:hanging="0"/>
         <w:jc w:val="left"/>
         <w:rPr>
           <w:sz w:val="20"/>
@@ -262,27 +242,19 @@
         </w:rPr>
       </w:pPr>
       <w:r>
-        <w:rPr>
-          <w:rtl w:val="0"/>
-        </w:rPr>
+        <w:rPr/>
       </w:r>
     </w:p>
     <w:p>
       <w:pPr>
-        <w:keepNext w:val="0"/>
-        <w:keepLines w:val="0"/>
-        <w:pageBreakBefore w:val="0"/>
-        <w:widowControl w:val="0"/>
-        <w:pBdr>
-          <w:top w:space="0" w:sz="0" w:val="nil"/>
-          <w:left w:space="0" w:sz="0" w:val="nil"/>
-          <w:bottom w:space="0" w:sz="0" w:val="nil"/>
-          <w:right w:space="0" w:sz="0" w:val="nil"/>
-          <w:between w:space="0" w:sz="0" w:val="nil"/>
-        </w:pBdr>
-        <w:shd w:fill="auto" w:val="clear"/>
-        <w:spacing w:after="0" w:before="0" w:line="276" w:lineRule="auto"/>
-        <w:ind w:left="0" w:right="0" w:firstLine="0"/>
+        <w:pStyle w:val="LO-normal"/>
+        <w:keepNext w:val="false"/>
+        <w:keepLines w:val="false"/>
+        <w:pageBreakBefore w:val="false"/>
+        <w:widowControl w:val="false"/>
+        <w:shd w:val="clear" w:fill="auto"/>
+        <w:spacing w:lineRule="auto" w:line="276" w:before="0" w:after="0"/>
+        <w:ind w:left="0" w:right="0" w:hanging="0"/>
         <w:jc w:val="left"/>
         <w:rPr>
           <w:sz w:val="20"/>
@@ -291,100 +263,69 @@
       </w:pPr>
       <w:r>
         <w:rPr>
-          <w:rtl w:val="0"/>
-        </w:rPr>
-      </w:r>
-    </w:p>
-    <w:p>
-      <w:pPr>
-        <w:keepNext w:val="0"/>
-        <w:keepLines w:val="0"/>
-        <w:pageBreakBefore w:val="0"/>
-        <w:widowControl w:val="0"/>
-        <w:pBdr>
-          <w:top w:space="0" w:sz="0" w:val="nil"/>
-          <w:left w:space="0" w:sz="0" w:val="nil"/>
-          <w:bottom w:space="0" w:sz="0" w:val="nil"/>
-          <w:right w:space="0" w:sz="0" w:val="nil"/>
-          <w:between w:space="0" w:sz="0" w:val="nil"/>
-        </w:pBdr>
-        <w:shd w:fill="auto" w:val="clear"/>
-        <w:spacing w:after="0" w:before="0" w:line="276" w:lineRule="auto"/>
-        <w:ind w:left="0" w:right="0" w:firstLine="0"/>
-        <w:jc w:val="left"/>
-        <w:rPr>
-          <w:sz w:val="20"/>
-          <w:szCs w:val="20"/>
-        </w:rPr>
-      </w:pPr>
-      <w:r>
-        <w:rPr>
-          <w:sz w:val="20"/>
-          <w:szCs w:val="20"/>
-          <w:rtl w:val="0"/>
-        </w:rPr>
-        <w:t xml:space="preserve">#Company#:1</w:t>
+          <w:sz w:val="20"/>
+          <w:szCs w:val="20"/>
+        </w:rPr>
+        <w:t>#Company:</w:t>
+      </w:r>
+      <w:r>
+        <w:rPr>
+          <w:sz w:val="20"/>
+          <w:szCs w:val="20"/>
+          <w:lang w:val="en-US"/>
+        </w:rPr>
+        <w:t>1</w:t>
+      </w:r>
+      <w:r>
+        <w:rPr>
+          <w:sz w:val="20"/>
+          <w:szCs w:val="20"/>
+        </w:rPr>
+        <w:t>#</w:t>
       </w:r>
     </w:p>
     <w:tbl>
       <w:tblPr>
         <w:tblStyle w:val="Table2"/>
+        <w:tblW w:w="9360" w:type="dxa"/>
         <w:jc w:val="left"/>
-        <w:tblBorders>
-          <w:top w:color="000000" w:space="0" w:sz="8" w:val="single"/>
-          <w:left w:color="000000" w:space="0" w:sz="8" w:val="single"/>
-          <w:bottom w:color="000000" w:space="0" w:sz="8" w:val="single"/>
-          <w:right w:color="000000" w:space="0" w:sz="8" w:val="single"/>
-          <w:insideH w:color="000000" w:space="0" w:sz="8" w:val="single"/>
-          <w:insideV w:color="000000" w:space="0" w:sz="8" w:val="single"/>
-        </w:tblBorders>
+        <w:tblInd w:w="0" w:type="dxa"/>
         <w:tblLayout w:type="fixed"/>
+        <w:tblCellMar>
+          <w:top w:w="100" w:type="dxa"/>
+          <w:left w:w="100" w:type="dxa"/>
+          <w:bottom w:w="100" w:type="dxa"/>
+          <w:right w:w="100" w:type="dxa"/>
+        </w:tblCellMar>
         <w:tblLook w:val="0600"/>
       </w:tblPr>
       <w:tblGrid>
         <w:gridCol w:w="3120"/>
         <w:gridCol w:w="3120"/>
         <w:gridCol w:w="3120"/>
-        <w:tblGridChange w:id="0">
-          <w:tblGrid>
-            <w:gridCol w:w="3120"/>
-            <w:gridCol w:w="3120"/>
-            <w:gridCol w:w="3120"/>
-          </w:tblGrid>
-        </w:tblGridChange>
       </w:tblGrid>
       <w:tr>
-        <w:trPr>
-          <w:cantSplit w:val="0"/>
-          <w:tblHeader w:val="0"/>
-        </w:trPr>
+        <w:trPr/>
         <w:tc>
           <w:tcPr>
+            <w:tcW w:w="3120" w:type="dxa"/>
+            <w:tcBorders>
+              <w:top w:val="single" w:sz="8" w:space="0" w:color="000000"/>
+              <w:left w:val="single" w:sz="8" w:space="0" w:color="000000"/>
+              <w:bottom w:val="single" w:sz="8" w:space="0" w:color="000000"/>
+              <w:right w:val="single" w:sz="8" w:space="0" w:color="000000"/>
+            </w:tcBorders>
             <w:shd w:fill="auto" w:val="clear"/>
-            <w:tcMar>
-              <w:top w:w="100.0" w:type="dxa"/>
-              <w:left w:w="100.0" w:type="dxa"/>
-              <w:bottom w:w="100.0" w:type="dxa"/>
-              <w:right w:w="100.0" w:type="dxa"/>
-            </w:tcMar>
-            <w:vAlign w:val="top"/>
           </w:tcPr>
           <w:p>
             <w:pPr>
-              <w:keepNext w:val="0"/>
-              <w:keepLines w:val="0"/>
-              <w:pageBreakBefore w:val="0"/>
-              <w:widowControl w:val="0"/>
-              <w:pBdr>
-                <w:top w:space="0" w:sz="0" w:val="nil"/>
-                <w:left w:space="0" w:sz="0" w:val="nil"/>
-                <w:bottom w:space="0" w:sz="0" w:val="nil"/>
-                <w:right w:space="0" w:sz="0" w:val="nil"/>
-                <w:between w:space="0" w:sz="0" w:val="nil"/>
-              </w:pBdr>
-              <w:shd w:fill="auto" w:val="clear"/>
-              <w:spacing w:after="0" w:before="0" w:line="276" w:lineRule="auto"/>
-              <w:ind w:left="0" w:right="0" w:firstLine="0"/>
+              <w:pStyle w:val="LO-normal"/>
+              <w:keepNext w:val="false"/>
+              <w:keepLines w:val="false"/>
+              <w:widowControl w:val="false"/>
+              <w:shd w:val="clear" w:fill="auto"/>
+              <w:spacing w:lineRule="auto" w:line="276" w:before="0" w:after="0"/>
+              <w:ind w:left="0" w:right="0" w:hanging="0"/>
               <w:jc w:val="left"/>
               <w:rPr>
                 <w:sz w:val="20"/>
@@ -395,39 +336,31 @@
               <w:rPr>
                 <w:sz w:val="20"/>
                 <w:szCs w:val="20"/>
-                <w:rtl w:val="0"/>
-              </w:rPr>
-              <w:t xml:space="preserve">#Name#</w:t>
+              </w:rPr>
+              <w:t>#Name#</w:t>
             </w:r>
           </w:p>
         </w:tc>
         <w:tc>
           <w:tcPr>
+            <w:tcW w:w="3120" w:type="dxa"/>
+            <w:tcBorders>
+              <w:top w:val="single" w:sz="8" w:space="0" w:color="000000"/>
+              <w:left w:val="single" w:sz="8" w:space="0" w:color="000000"/>
+              <w:bottom w:val="single" w:sz="8" w:space="0" w:color="000000"/>
+              <w:right w:val="single" w:sz="8" w:space="0" w:color="000000"/>
+            </w:tcBorders>
             <w:shd w:fill="auto" w:val="clear"/>
-            <w:tcMar>
-              <w:top w:w="100.0" w:type="dxa"/>
-              <w:left w:w="100.0" w:type="dxa"/>
-              <w:bottom w:w="100.0" w:type="dxa"/>
-              <w:right w:w="100.0" w:type="dxa"/>
-            </w:tcMar>
-            <w:vAlign w:val="top"/>
           </w:tcPr>
           <w:p>
             <w:pPr>
-              <w:keepNext w:val="0"/>
-              <w:keepLines w:val="0"/>
-              <w:pageBreakBefore w:val="0"/>
-              <w:widowControl w:val="0"/>
-              <w:pBdr>
-                <w:top w:space="0" w:sz="0" w:val="nil"/>
-                <w:left w:space="0" w:sz="0" w:val="nil"/>
-                <w:bottom w:space="0" w:sz="0" w:val="nil"/>
-                <w:right w:space="0" w:sz="0" w:val="nil"/>
-                <w:between w:space="0" w:sz="0" w:val="nil"/>
-              </w:pBdr>
-              <w:shd w:fill="auto" w:val="clear"/>
-              <w:spacing w:after="0" w:before="0" w:line="276" w:lineRule="auto"/>
-              <w:ind w:left="0" w:right="0" w:firstLine="0"/>
+              <w:pStyle w:val="LO-normal"/>
+              <w:keepNext w:val="false"/>
+              <w:keepLines w:val="false"/>
+              <w:widowControl w:val="false"/>
+              <w:shd w:val="clear" w:fill="auto"/>
+              <w:spacing w:lineRule="auto" w:line="276" w:before="0" w:after="0"/>
+              <w:ind w:left="0" w:right="0" w:hanging="0"/>
               <w:jc w:val="left"/>
               <w:rPr>
                 <w:sz w:val="20"/>
@@ -438,39 +371,31 @@
               <w:rPr>
                 <w:sz w:val="20"/>
                 <w:szCs w:val="20"/>
-                <w:rtl w:val="0"/>
-              </w:rPr>
-              <w:t xml:space="preserve">#Address#</w:t>
+              </w:rPr>
+              <w:t>#Address#</w:t>
             </w:r>
           </w:p>
         </w:tc>
         <w:tc>
           <w:tcPr>
+            <w:tcW w:w="3120" w:type="dxa"/>
+            <w:tcBorders>
+              <w:top w:val="single" w:sz="8" w:space="0" w:color="000000"/>
+              <w:left w:val="single" w:sz="8" w:space="0" w:color="000000"/>
+              <w:bottom w:val="single" w:sz="8" w:space="0" w:color="000000"/>
+              <w:right w:val="single" w:sz="8" w:space="0" w:color="000000"/>
+            </w:tcBorders>
             <w:shd w:fill="auto" w:val="clear"/>
-            <w:tcMar>
-              <w:top w:w="100.0" w:type="dxa"/>
-              <w:left w:w="100.0" w:type="dxa"/>
-              <w:bottom w:w="100.0" w:type="dxa"/>
-              <w:right w:w="100.0" w:type="dxa"/>
-            </w:tcMar>
-            <w:vAlign w:val="top"/>
           </w:tcPr>
           <w:p>
             <w:pPr>
-              <w:keepNext w:val="0"/>
-              <w:keepLines w:val="0"/>
-              <w:pageBreakBefore w:val="0"/>
-              <w:widowControl w:val="0"/>
-              <w:pBdr>
-                <w:top w:space="0" w:sz="0" w:val="nil"/>
-                <w:left w:space="0" w:sz="0" w:val="nil"/>
-                <w:bottom w:space="0" w:sz="0" w:val="nil"/>
-                <w:right w:space="0" w:sz="0" w:val="nil"/>
-                <w:between w:space="0" w:sz="0" w:val="nil"/>
-              </w:pBdr>
-              <w:shd w:fill="auto" w:val="clear"/>
-              <w:spacing w:after="0" w:before="0" w:line="276" w:lineRule="auto"/>
-              <w:ind w:left="0" w:right="0" w:firstLine="0"/>
+              <w:pStyle w:val="LO-normal"/>
+              <w:keepNext w:val="false"/>
+              <w:keepLines w:val="false"/>
+              <w:widowControl w:val="false"/>
+              <w:shd w:val="clear" w:fill="auto"/>
+              <w:spacing w:lineRule="auto" w:line="276" w:before="0" w:after="0"/>
+              <w:ind w:left="0" w:right="0" w:hanging="0"/>
               <w:jc w:val="left"/>
               <w:rPr>
                 <w:sz w:val="20"/>
@@ -479,7 +404,8 @@
             </w:pPr>
             <w:r>
               <w:rPr>
-                <w:rtl w:val="0"/>
+                <w:sz w:val="20"/>
+                <w:szCs w:val="20"/>
               </w:rPr>
             </w:r>
           </w:p>
@@ -488,20 +414,14 @@
     </w:tbl>
     <w:p>
       <w:pPr>
-        <w:keepNext w:val="0"/>
-        <w:keepLines w:val="0"/>
-        <w:pageBreakBefore w:val="0"/>
-        <w:widowControl w:val="0"/>
-        <w:pBdr>
-          <w:top w:space="0" w:sz="0" w:val="nil"/>
-          <w:left w:space="0" w:sz="0" w:val="nil"/>
-          <w:bottom w:space="0" w:sz="0" w:val="nil"/>
-          <w:right w:space="0" w:sz="0" w:val="nil"/>
-          <w:between w:space="0" w:sz="0" w:val="nil"/>
-        </w:pBdr>
-        <w:shd w:fill="auto" w:val="clear"/>
-        <w:spacing w:after="0" w:before="0" w:line="276" w:lineRule="auto"/>
-        <w:ind w:left="0" w:right="0" w:firstLine="0"/>
+        <w:pStyle w:val="LO-normal"/>
+        <w:keepNext w:val="false"/>
+        <w:keepLines w:val="false"/>
+        <w:pageBreakBefore w:val="false"/>
+        <w:widowControl w:val="false"/>
+        <w:shd w:val="clear" w:fill="auto"/>
+        <w:spacing w:lineRule="auto" w:line="276" w:before="0" w:after="0"/>
+        <w:ind w:left="0" w:right="0" w:hanging="0"/>
         <w:jc w:val="left"/>
         <w:rPr>
           <w:sz w:val="20"/>
@@ -512,27 +432,19 @@
         <w:rPr>
           <w:sz w:val="20"/>
           <w:szCs w:val="20"/>
-          <w:rtl w:val="0"/>
-        </w:rPr>
-        <w:t xml:space="preserve">#Company#</w:t>
+        </w:rPr>
+        <w:t>#Company#</w:t>
       </w:r>
     </w:p>
     <w:p>
       <w:pPr>
-        <w:keepNext w:val="0"/>
-        <w:keepLines w:val="0"/>
-        <w:pageBreakBefore w:val="0"/>
-        <w:widowControl w:val="0"/>
-        <w:pBdr>
-          <w:top w:space="0" w:sz="0" w:val="nil"/>
-          <w:left w:space="0" w:sz="0" w:val="nil"/>
-          <w:bottom w:space="0" w:sz="0" w:val="nil"/>
-          <w:right w:space="0" w:sz="0" w:val="nil"/>
-          <w:between w:space="0" w:sz="0" w:val="nil"/>
-        </w:pBdr>
-        <w:shd w:fill="auto" w:val="clear"/>
-        <w:spacing w:after="0" w:before="0" w:line="276" w:lineRule="auto"/>
-        <w:ind w:left="0" w:right="0" w:firstLine="0"/>
+        <w:pStyle w:val="LO-normal"/>
+        <w:keepNext w:val="false"/>
+        <w:keepLines w:val="false"/>
+        <w:widowControl w:val="false"/>
+        <w:shd w:val="clear" w:fill="auto"/>
+        <w:spacing w:lineRule="auto" w:line="276" w:before="0" w:after="0"/>
+        <w:ind w:left="0" w:right="0" w:hanging="0"/>
         <w:jc w:val="left"/>
         <w:rPr>
           <w:sz w:val="20"/>
@@ -541,55 +453,70 @@
       </w:pPr>
       <w:r>
         <w:rPr>
-          <w:rtl w:val="0"/>
+          <w:sz w:val="20"/>
+          <w:szCs w:val="20"/>
         </w:rPr>
       </w:r>
     </w:p>
     <w:sectPr>
-      <w:pgSz w:h="15840" w:w="12240" w:orient="portrait"/>
-      <w:pgMar w:bottom="1440" w:top="1440" w:left="1440" w:right="1440" w:header="720" w:footer="720"/>
-      <w:pgNumType w:start="1"/>
+      <w:type w:val="nextPage"/>
+      <w:pgSz w:w="12240" w:h="15840"/>
+      <w:pgMar w:left="1440" w:right="1440" w:gutter="0" w:header="0" w:top="1440" w:footer="0" w:bottom="1440"/>
+      <w:pgNumType w:start="1" w:fmt="decimal"/>
+      <w:formProt w:val="false"/>
+      <w:textDirection w:val="lrTb"/>
+      <w:docGrid w:type="default" w:linePitch="100" w:charSpace="4096"/>
     </w:sectPr>
   </w:body>
 </w:document>
 </file>
 
-<file path=word/numbering.xml><?xml version="1.0" encoding="utf-8"?>
-<w:numbering xmlns:mc="http://schemas.openxmlformats.org/markup-compatibility/2006" xmlns:o="urn:schemas-microsoft-com:office:office" xmlns:r="http://schemas.openxmlformats.org/officeDocument/2006/relationships" xmlns:m="http://schemas.openxmlformats.org/officeDocument/2006/math" xmlns:v="urn:schemas-microsoft-com:vml" xmlns:wp="http://schemas.openxmlformats.org/drawingml/2006/wordprocessingDrawing" xmlns:w10="urn:schemas-microsoft-com:office:word" xmlns:w="http://schemas.openxmlformats.org/wordprocessingml/2006/main" xmlns:wne="http://schemas.microsoft.com/office/word/2006/wordml" xmlns:sl="http://schemas.openxmlformats.org/schemaLibrary/2006/main" xmlns:a="http://schemas.openxmlformats.org/drawingml/2006/main" xmlns:pic="http://schemas.openxmlformats.org/drawingml/2006/picture" xmlns:c="http://schemas.openxmlformats.org/drawingml/2006/chart" xmlns:lc="http://schemas.openxmlformats.org/drawingml/2006/lockedCanvas" xmlns:dgm="http://schemas.openxmlformats.org/drawingml/2006/diagram" xmlns:wps="http://schemas.microsoft.com/office/word/2010/wordprocessingShape" xmlns:wpg="http://schemas.microsoft.com/office/word/2010/wordprocessingGroup" xmlns:w14="http://schemas.microsoft.com/office/word/2010/wordml" xmlns:w15="http://schemas.microsoft.com/office/word/2012/wordml" xmlns:w16="http://schemas.microsoft.com/office/word/2018/wordml" xmlns:w16cex="http://schemas.microsoft.com/office/word/2018/wordml/cex" xmlns:w16cid="http://schemas.microsoft.com/office/word/2016/wordml/cid" xmlns="http://schemas.microsoft.com/office/tasks/2019/documenttasks" xmlns:cr="http://schemas.microsoft.com/office/comments/2020/reactions"/>
-</file>
-
 <file path=word/styles.xml><?xml version="1.0" encoding="utf-8"?>
-<w:styles xmlns:mc="http://schemas.openxmlformats.org/markup-compatibility/2006" xmlns:o="urn:schemas-microsoft-com:office:office" xmlns:r="http://schemas.openxmlformats.org/officeDocument/2006/relationships" xmlns:m="http://schemas.openxmlformats.org/officeDocument/2006/math" xmlns:v="urn:schemas-microsoft-com:vml" xmlns:wp="http://schemas.openxmlformats.org/drawingml/2006/wordprocessingDrawing" xmlns:w10="urn:schemas-microsoft-com:office:word" xmlns:w="http://schemas.openxmlformats.org/wordprocessingml/2006/main" xmlns:wne="http://schemas.microsoft.com/office/word/2006/wordml" xmlns:sl="http://schemas.openxmlformats.org/schemaLibrary/2006/main" xmlns:a="http://schemas.openxmlformats.org/drawingml/2006/main" xmlns:pic="http://schemas.openxmlformats.org/drawingml/2006/picture" xmlns:c="http://schemas.openxmlformats.org/drawingml/2006/chart" xmlns:lc="http://schemas.openxmlformats.org/drawingml/2006/lockedCanvas" xmlns:dgm="http://schemas.openxmlformats.org/drawingml/2006/diagram" xmlns:wps="http://schemas.microsoft.com/office/word/2010/wordprocessingShape" xmlns:wpg="http://schemas.microsoft.com/office/word/2010/wordprocessingGroup" xmlns:w14="http://schemas.microsoft.com/office/word/2010/wordml" xmlns:w15="http://schemas.microsoft.com/office/word/2012/wordml" xmlns:w16="http://schemas.microsoft.com/office/word/2018/wordml" xmlns:w16cex="http://schemas.microsoft.com/office/word/2018/wordml/cex" xmlns:w16cid="http://schemas.microsoft.com/office/word/2016/wordml/cid" xmlns="http://schemas.microsoft.com/office/tasks/2019/documenttasks" xmlns:cr="http://schemas.microsoft.com/office/comments/2020/reactions">
+<w:styles xmlns:w="http://schemas.openxmlformats.org/wordprocessingml/2006/main" xmlns:w14="http://schemas.microsoft.com/office/word/2010/wordml" xmlns:mc="http://schemas.openxmlformats.org/markup-compatibility/2006" mc:Ignorable="w14">
   <w:docDefaults>
     <w:rPrDefault>
       <w:rPr>
-        <w:rFonts w:ascii="Arial" w:cs="Arial" w:eastAsia="Arial" w:hAnsi="Arial"/>
+        <w:rFonts w:ascii="Arial" w:hAnsi="Arial" w:eastAsia="Arial" w:cs="Arial"/>
         <w:sz w:val="22"/>
         <w:szCs w:val="22"/>
-        <w:lang w:val="en"/>
+        <w:lang w:val="en-US" w:eastAsia="zh-CN" w:bidi="hi-IN"/>
       </w:rPr>
     </w:rPrDefault>
     <w:pPrDefault>
       <w:pPr>
-        <w:spacing w:line="276" w:lineRule="auto"/>
+        <w:suppressAutoHyphens w:val="true"/>
       </w:pPr>
     </w:pPrDefault>
   </w:docDefaults>
-  <w:style w:type="paragraph" w:styleId="Normal" w:default="1">
-    <w:name w:val="normal"/>
-  </w:style>
-  <w:style w:type="table" w:styleId="TableNormal" w:default="1">
-    <w:name w:val="Table Normal"/>
+  <w:style w:type="paragraph" w:styleId="Normal">
+    <w:name w:val="Normal"/>
+    <w:qFormat/>
+    <w:pPr>
+      <w:widowControl/>
+      <w:suppressAutoHyphens w:val="true"/>
+      <w:bidi w:val="0"/>
+      <w:spacing w:lineRule="auto" w:line="276" w:before="0" w:after="0"/>
+      <w:jc w:val="left"/>
+    </w:pPr>
+    <w:rPr>
+      <w:rFonts w:ascii="Arial" w:hAnsi="Arial" w:eastAsia="Arial" w:cs="Arial"/>
+      <w:color w:val="auto"/>
+      <w:kern w:val="0"/>
+      <w:sz w:val="22"/>
+      <w:szCs w:val="22"/>
+      <w:lang w:val="en-US" w:eastAsia="zh-CN" w:bidi="hi-IN"/>
+    </w:rPr>
   </w:style>
   <w:style w:type="paragraph" w:styleId="Heading1">
-    <w:name w:val="heading 1"/>
-    <w:basedOn w:val="Normal"/>
-    <w:next w:val="Normal"/>
-    <w:pPr>
-      <w:keepNext w:val="1"/>
-      <w:keepLines w:val="1"/>
-      <w:pageBreakBefore w:val="0"/>
-      <w:spacing w:after="120" w:before="400" w:lineRule="auto"/>
+    <w:name w:val="Heading 1"/>
+    <w:basedOn w:val="LO-normal"/>
+    <w:next w:val="LO-normal"/>
+    <w:qFormat/>
+    <w:pPr>
+      <w:keepNext w:val="true"/>
+      <w:keepLines/>
+      <w:pageBreakBefore w:val="false"/>
+      <w:spacing w:lineRule="auto" w:line="240" w:before="400" w:after="120"/>
     </w:pPr>
     <w:rPr>
       <w:sz w:val="40"/>
@@ -597,47 +524,50 @@
     </w:rPr>
   </w:style>
   <w:style w:type="paragraph" w:styleId="Heading2">
-    <w:name w:val="heading 2"/>
-    <w:basedOn w:val="Normal"/>
-    <w:next w:val="Normal"/>
-    <w:pPr>
-      <w:keepNext w:val="1"/>
-      <w:keepLines w:val="1"/>
-      <w:pageBreakBefore w:val="0"/>
-      <w:spacing w:after="120" w:before="360" w:lineRule="auto"/>
-    </w:pPr>
-    <w:rPr>
-      <w:b w:val="0"/>
+    <w:name w:val="Heading 2"/>
+    <w:basedOn w:val="LO-normal"/>
+    <w:next w:val="LO-normal"/>
+    <w:qFormat/>
+    <w:pPr>
+      <w:keepNext w:val="true"/>
+      <w:keepLines/>
+      <w:pageBreakBefore w:val="false"/>
+      <w:spacing w:lineRule="auto" w:line="240" w:before="360" w:after="120"/>
+    </w:pPr>
+    <w:rPr>
+      <w:b w:val="false"/>
       <w:sz w:val="32"/>
       <w:szCs w:val="32"/>
     </w:rPr>
   </w:style>
   <w:style w:type="paragraph" w:styleId="Heading3">
-    <w:name w:val="heading 3"/>
-    <w:basedOn w:val="Normal"/>
-    <w:next w:val="Normal"/>
-    <w:pPr>
-      <w:keepNext w:val="1"/>
-      <w:keepLines w:val="1"/>
-      <w:pageBreakBefore w:val="0"/>
-      <w:spacing w:after="80" w:before="320" w:lineRule="auto"/>
-    </w:pPr>
-    <w:rPr>
-      <w:b w:val="0"/>
+    <w:name w:val="Heading 3"/>
+    <w:basedOn w:val="LO-normal"/>
+    <w:next w:val="LO-normal"/>
+    <w:qFormat/>
+    <w:pPr>
+      <w:keepNext w:val="true"/>
+      <w:keepLines/>
+      <w:pageBreakBefore w:val="false"/>
+      <w:spacing w:lineRule="auto" w:line="240" w:before="320" w:after="80"/>
+    </w:pPr>
+    <w:rPr>
+      <w:b w:val="false"/>
       <w:color w:val="434343"/>
       <w:sz w:val="28"/>
       <w:szCs w:val="28"/>
     </w:rPr>
   </w:style>
   <w:style w:type="paragraph" w:styleId="Heading4">
-    <w:name w:val="heading 4"/>
-    <w:basedOn w:val="Normal"/>
-    <w:next w:val="Normal"/>
-    <w:pPr>
-      <w:keepNext w:val="1"/>
-      <w:keepLines w:val="1"/>
-      <w:pageBreakBefore w:val="0"/>
-      <w:spacing w:after="80" w:before="280" w:lineRule="auto"/>
+    <w:name w:val="Heading 4"/>
+    <w:basedOn w:val="LO-normal"/>
+    <w:next w:val="LO-normal"/>
+    <w:qFormat/>
+    <w:pPr>
+      <w:keepNext w:val="true"/>
+      <w:keepLines/>
+      <w:pageBreakBefore w:val="false"/>
+      <w:spacing w:lineRule="auto" w:line="240" w:before="280" w:after="80"/>
     </w:pPr>
     <w:rPr>
       <w:color w:val="666666"/>
@@ -646,14 +576,15 @@
     </w:rPr>
   </w:style>
   <w:style w:type="paragraph" w:styleId="Heading5">
-    <w:name w:val="heading 5"/>
-    <w:basedOn w:val="Normal"/>
-    <w:next w:val="Normal"/>
-    <w:pPr>
-      <w:keepNext w:val="1"/>
-      <w:keepLines w:val="1"/>
-      <w:pageBreakBefore w:val="0"/>
-      <w:spacing w:after="80" w:before="240" w:lineRule="auto"/>
+    <w:name w:val="Heading 5"/>
+    <w:basedOn w:val="LO-normal"/>
+    <w:next w:val="LO-normal"/>
+    <w:qFormat/>
+    <w:pPr>
+      <w:keepNext w:val="true"/>
+      <w:keepLines/>
+      <w:pageBreakBefore w:val="false"/>
+      <w:spacing w:lineRule="auto" w:line="240" w:before="240" w:after="80"/>
     </w:pPr>
     <w:rPr>
       <w:color w:val="666666"/>
@@ -662,31 +593,110 @@
     </w:rPr>
   </w:style>
   <w:style w:type="paragraph" w:styleId="Heading6">
-    <w:name w:val="heading 6"/>
-    <w:basedOn w:val="Normal"/>
-    <w:next w:val="Normal"/>
-    <w:pPr>
-      <w:keepNext w:val="1"/>
-      <w:keepLines w:val="1"/>
-      <w:pageBreakBefore w:val="0"/>
-      <w:spacing w:after="80" w:before="240" w:lineRule="auto"/>
-    </w:pPr>
-    <w:rPr>
-      <w:i w:val="1"/>
+    <w:name w:val="Heading 6"/>
+    <w:basedOn w:val="LO-normal"/>
+    <w:next w:val="LO-normal"/>
+    <w:qFormat/>
+    <w:pPr>
+      <w:keepNext w:val="true"/>
+      <w:keepLines/>
+      <w:pageBreakBefore w:val="false"/>
+      <w:spacing w:lineRule="auto" w:line="240" w:before="240" w:after="80"/>
+    </w:pPr>
+    <w:rPr>
+      <w:i/>
       <w:color w:val="666666"/>
       <w:sz w:val="22"/>
       <w:szCs w:val="22"/>
     </w:rPr>
   </w:style>
+  <w:style w:type="paragraph" w:styleId="Heading">
+    <w:name w:val="Heading"/>
+    <w:basedOn w:val="Normal"/>
+    <w:next w:val="TextBody"/>
+    <w:qFormat/>
+    <w:pPr>
+      <w:keepNext w:val="true"/>
+      <w:spacing w:before="240" w:after="120"/>
+    </w:pPr>
+    <w:rPr>
+      <w:rFonts w:ascii="Liberation Sans" w:hAnsi="Liberation Sans" w:eastAsia="Microsoft YaHei" w:cs="Arial"/>
+      <w:sz w:val="28"/>
+      <w:szCs w:val="28"/>
+    </w:rPr>
+  </w:style>
+  <w:style w:type="paragraph" w:styleId="TextBody">
+    <w:name w:val="Body Text"/>
+    <w:basedOn w:val="Normal"/>
+    <w:pPr>
+      <w:spacing w:lineRule="auto" w:line="276" w:before="0" w:after="140"/>
+    </w:pPr>
+    <w:rPr/>
+  </w:style>
+  <w:style w:type="paragraph" w:styleId="List">
+    <w:name w:val="List"/>
+    <w:basedOn w:val="TextBody"/>
+    <w:pPr/>
+    <w:rPr>
+      <w:rFonts w:ascii="Calibri" w:hAnsi="Calibri" w:cs="Arial"/>
+    </w:rPr>
+  </w:style>
+  <w:style w:type="paragraph" w:styleId="Caption">
+    <w:name w:val="Caption"/>
+    <w:basedOn w:val="Normal"/>
+    <w:qFormat/>
+    <w:pPr>
+      <w:suppressLineNumbers/>
+      <w:spacing w:before="120" w:after="120"/>
+    </w:pPr>
+    <w:rPr>
+      <w:rFonts w:ascii="Calibri" w:hAnsi="Calibri" w:cs="Arial"/>
+      <w:i/>
+      <w:iCs/>
+      <w:sz w:val="24"/>
+      <w:szCs w:val="24"/>
+    </w:rPr>
+  </w:style>
+  <w:style w:type="paragraph" w:styleId="Index">
+    <w:name w:val="Index"/>
+    <w:basedOn w:val="Normal"/>
+    <w:qFormat/>
+    <w:pPr>
+      <w:suppressLineNumbers/>
+    </w:pPr>
+    <w:rPr>
+      <w:rFonts w:ascii="Calibri" w:hAnsi="Calibri" w:cs="Arial"/>
+    </w:rPr>
+  </w:style>
+  <w:style w:type="paragraph" w:styleId="LO-normal" w:default="1">
+    <w:name w:val="LO-normal"/>
+    <w:qFormat/>
+    <w:pPr>
+      <w:widowControl/>
+      <w:suppressAutoHyphens w:val="true"/>
+      <w:bidi w:val="0"/>
+      <w:spacing w:lineRule="auto" w:line="276" w:before="0" w:after="0"/>
+      <w:jc w:val="left"/>
+    </w:pPr>
+    <w:rPr>
+      <w:rFonts w:ascii="Arial" w:hAnsi="Arial" w:eastAsia="Arial" w:cs="Arial"/>
+      <w:color w:val="auto"/>
+      <w:kern w:val="0"/>
+      <w:sz w:val="22"/>
+      <w:szCs w:val="22"/>
+      <w:lang w:val="en-US" w:eastAsia="zh-CN" w:bidi="hi-IN"/>
+    </w:rPr>
+  </w:style>
   <w:style w:type="paragraph" w:styleId="Title">
     <w:name w:val="Title"/>
-    <w:basedOn w:val="Normal"/>
-    <w:next w:val="Normal"/>
-    <w:pPr>
-      <w:keepNext w:val="1"/>
-      <w:keepLines w:val="1"/>
-      <w:pageBreakBefore w:val="0"/>
-      <w:spacing w:after="60" w:before="0" w:lineRule="auto"/>
+    <w:basedOn w:val="LO-normal"/>
+    <w:next w:val="LO-normal"/>
+    <w:qFormat/>
+    <w:pPr>
+      <w:keepNext w:val="true"/>
+      <w:keepLines/>
+      <w:pageBreakBefore w:val="false"/>
+      <w:spacing w:lineRule="auto" w:line="240" w:before="0" w:after="60"/>
     </w:pPr>
     <w:rPr>
       <w:sz w:val="52"/>
@@ -695,47 +705,25 @@
   </w:style>
   <w:style w:type="paragraph" w:styleId="Subtitle">
     <w:name w:val="Subtitle"/>
-    <w:basedOn w:val="Normal"/>
-    <w:next w:val="Normal"/>
-    <w:pPr>
-      <w:keepNext w:val="1"/>
-      <w:keepLines w:val="1"/>
-      <w:pageBreakBefore w:val="0"/>
-      <w:spacing w:after="320" w:before="0" w:lineRule="auto"/>
-    </w:pPr>
-    <w:rPr>
-      <w:rFonts w:ascii="Arial" w:cs="Arial" w:eastAsia="Arial" w:hAnsi="Arial"/>
-      <w:i w:val="0"/>
+    <w:basedOn w:val="LO-normal"/>
+    <w:next w:val="LO-normal"/>
+    <w:qFormat/>
+    <w:pPr>
+      <w:keepNext w:val="true"/>
+      <w:keepLines/>
+      <w:pageBreakBefore w:val="false"/>
+      <w:spacing w:lineRule="auto" w:line="240" w:before="0" w:after="320"/>
+    </w:pPr>
+    <w:rPr>
+      <w:rFonts w:ascii="Arial" w:hAnsi="Arial" w:eastAsia="Arial" w:cs="Arial"/>
+      <w:i w:val="false"/>
       <w:color w:val="666666"/>
       <w:sz w:val="30"/>
       <w:szCs w:val="30"/>
     </w:rPr>
   </w:style>
-  <w:style w:type="table" w:styleId="Table1">
-    <w:basedOn w:val="TableNormal"/>
-    <w:tblPr>
-      <w:tblStyleRowBandSize w:val="1"/>
-      <w:tblStyleColBandSize w:val="1"/>
-      <w:tblCellMar>
-        <w:top w:w="100.0" w:type="dxa"/>
-        <w:left w:w="100.0" w:type="dxa"/>
-        <w:bottom w:w="100.0" w:type="dxa"/>
-        <w:right w:w="100.0" w:type="dxa"/>
-      </w:tblCellMar>
-    </w:tblPr>
-  </w:style>
-  <w:style w:type="table" w:styleId="Table2">
-    <w:basedOn w:val="TableNormal"/>
-    <w:tblPr>
-      <w:tblStyleRowBandSize w:val="1"/>
-      <w:tblStyleColBandSize w:val="1"/>
-      <w:tblCellMar>
-        <w:top w:w="100.0" w:type="dxa"/>
-        <w:left w:w="100.0" w:type="dxa"/>
-        <w:bottom w:w="100.0" w:type="dxa"/>
-        <w:right w:w="100.0" w:type="dxa"/>
-      </w:tblCellMar>
-    </w:tblPr>
+  <w:style w:type="table" w:default="1" w:styleId="TableNormal">
+    <w:name w:val="Table Normal"/>
   </w:style>
 </w:styles>
 </file>
